--- a/Примерная разметка.docx
+++ b/Примерная разметка.docx
@@ -374,7 +374,23 @@
           <w:rFonts w:cs="Times New Roman" w:ascii="Times New Roman" w:hAnsi="Times New Roman"/>
           <w:lang w:val="en-US"/>
         </w:rPr>
-        <w:t xml:space="preserve"> - common - </w:t>
+        <w:t xml:space="preserve"> - </w:t>
+      </w:r>
+      <w:bookmarkStart w:id="6" w:name="__DdeLink__961_2086970643"/>
+      <w:r>
+        <w:rPr>
+          <w:rFonts w:cs="Times New Roman" w:ascii="Times New Roman" w:hAnsi="Times New Roman"/>
+          <w:lang w:val="en-US"/>
+        </w:rPr>
+        <w:t>common</w:t>
+      </w:r>
+      <w:bookmarkEnd w:id="6"/>
+      <w:r>
+        <w:rPr>
+          <w:rFonts w:cs="Times New Roman" w:ascii="Times New Roman" w:hAnsi="Times New Roman"/>
+          <w:lang w:val="en-US"/>
+        </w:rPr>
+        <w:t xml:space="preserve"> - </w:t>
       </w:r>
       <w:r>
         <w:rPr>
@@ -410,6 +426,7 @@
         <w:t>собственные</w:t>
         <w:br/>
       </w:r>
+      <w:bookmarkStart w:id="7" w:name="__DdeLink__1163_2086970643"/>
       <w:r>
         <w:rPr>
           <w:rFonts w:cs="Times New Roman" w:ascii="Times New Roman" w:hAnsi="Times New Roman"/>
@@ -417,6 +434,7 @@
         </w:rPr>
         <w:t>count</w:t>
       </w:r>
+      <w:bookmarkEnd w:id="7"/>
       <w:r>
         <w:rPr>
           <w:rFonts w:cs="Times New Roman" w:ascii="Times New Roman" w:hAnsi="Times New Roman"/>
@@ -531,12 +549,21 @@
         </w:rPr>
         <w:t xml:space="preserve">ср) - </w:t>
       </w:r>
-      <w:r>
-        <w:rPr>
-          <w:rFonts w:cs="Times New Roman" w:ascii="Times New Roman" w:hAnsi="Times New Roman"/>
-          <w:lang w:val="en-US"/>
-        </w:rPr>
-        <w:t xml:space="preserve">neuter - </w:t>
+      <w:bookmarkStart w:id="8" w:name="__DdeLink__1390_2086970643"/>
+      <w:r>
+        <w:rPr>
+          <w:rFonts w:cs="Times New Roman" w:ascii="Times New Roman" w:hAnsi="Times New Roman"/>
+          <w:lang w:val="en-US"/>
+        </w:rPr>
+        <w:t>neuter</w:t>
+      </w:r>
+      <w:bookmarkEnd w:id="8"/>
+      <w:r>
+        <w:rPr>
+          <w:rFonts w:cs="Times New Roman" w:ascii="Times New Roman" w:hAnsi="Times New Roman"/>
+          <w:lang w:val="en-US"/>
+        </w:rPr>
+        <w:t xml:space="preserve"> - </w:t>
       </w:r>
       <w:r>
         <w:rPr>
@@ -904,8 +931,8 @@
       <w:tblGrid>
         <w:gridCol w:w="2392"/>
         <w:gridCol w:w="2393"/>
-        <w:gridCol w:w="2394"/>
-        <w:gridCol w:w="2391"/>
+        <w:gridCol w:w="2395"/>
+        <w:gridCol w:w="2390"/>
       </w:tblGrid>
       <w:tr>
         <w:trPr>
@@ -969,7 +996,7 @@
         </w:tc>
         <w:tc>
           <w:tcPr>
-            <w:tcW w:w="2394" w:type="dxa"/>
+            <w:tcW w:w="2395" w:type="dxa"/>
             <w:tcBorders/>
           </w:tcPr>
           <w:p>
@@ -997,7 +1024,7 @@
         </w:tc>
         <w:tc>
           <w:tcPr>
-            <w:tcW w:w="2391" w:type="dxa"/>
+            <w:tcW w:w="2390" w:type="dxa"/>
             <w:tcBorders/>
           </w:tcPr>
           <w:p>
@@ -1045,6 +1072,7 @@
                 <w:lang w:val="en-US"/>
               </w:rPr>
             </w:pPr>
+            <w:bookmarkStart w:id="9" w:name="__DdeLink__617_2086970643"/>
             <w:r>
               <w:rPr>
                 <w:rFonts w:eastAsia="" w:cs="Times New Roman" w:ascii="Times New Roman" w:hAnsi="Times New Roman"/>
@@ -1055,6 +1083,7 @@
               </w:rPr>
               <w:t>Agreement</w:t>
             </w:r>
+            <w:bookmarkEnd w:id="9"/>
           </w:p>
         </w:tc>
         <w:tc>
@@ -1118,7 +1147,7 @@
         </w:tc>
         <w:tc>
           <w:tcPr>
-            <w:tcW w:w="2394" w:type="dxa"/>
+            <w:tcW w:w="2395" w:type="dxa"/>
             <w:tcBorders/>
           </w:tcPr>
           <w:p>
@@ -1161,13 +1190,35 @@
                 <w:szCs w:val="22"/>
                 <w:lang w:val="en-US" w:eastAsia="ru-RU" w:bidi="ar-SA"/>
               </w:rPr>
-              <w:t>&lt;morph&gt; (n; cm; count; neut;)</w:t>
+              <w:t>&lt;</w:t>
+            </w:r>
+            <w:bookmarkStart w:id="10" w:name="__DdeLink__703_2086970643"/>
+            <w:r>
+              <w:rPr>
+                <w:rFonts w:eastAsia="" w:cs="Times New Roman" w:ascii="Times New Roman" w:hAnsi="Times New Roman"/>
+                <w:kern w:val="0"/>
+                <w:sz w:val="22"/>
+                <w:szCs w:val="22"/>
+                <w:lang w:val="en-US" w:eastAsia="ru-RU" w:bidi="ar-SA"/>
+              </w:rPr>
+              <w:t>morph</w:t>
+            </w:r>
+            <w:bookmarkEnd w:id="10"/>
+            <w:r>
+              <w:rPr>
+                <w:rFonts w:eastAsia="" w:cs="Times New Roman" w:ascii="Times New Roman" w:hAnsi="Times New Roman"/>
+                <w:kern w:val="0"/>
+                <w:sz w:val="22"/>
+                <w:szCs w:val="22"/>
+                <w:lang w:val="en-US" w:eastAsia="ru-RU" w:bidi="ar-SA"/>
+              </w:rPr>
+              <w:t>&gt; (n; cm; count; neut;)</w:t>
             </w:r>
           </w:p>
         </w:tc>
         <w:tc>
           <w:tcPr>
-            <w:tcW w:w="2391" w:type="dxa"/>
+            <w:tcW w:w="2390" w:type="dxa"/>
             <w:tcBorders/>
           </w:tcPr>
           <w:p>
@@ -1451,7 +1502,7 @@
         </w:tc>
         <w:tc>
           <w:tcPr>
-            <w:tcW w:w="2394" w:type="dxa"/>
+            <w:tcW w:w="2395" w:type="dxa"/>
             <w:tcBorders/>
           </w:tcPr>
           <w:p>
@@ -1482,7 +1533,7 @@
         </w:tc>
         <w:tc>
           <w:tcPr>
-            <w:tcW w:w="2391" w:type="dxa"/>
+            <w:tcW w:w="2390" w:type="dxa"/>
             <w:tcBorders/>
           </w:tcPr>
           <w:p>
@@ -1643,7 +1694,7 @@
         </w:tc>
         <w:tc>
           <w:tcPr>
-            <w:tcW w:w="2394" w:type="dxa"/>
+            <w:tcW w:w="2395" w:type="dxa"/>
             <w:tcBorders/>
           </w:tcPr>
           <w:p>
@@ -1699,7 +1750,7 @@
         </w:tc>
         <w:tc>
           <w:tcPr>
-            <w:tcW w:w="2391" w:type="dxa"/>
+            <w:tcW w:w="2390" w:type="dxa"/>
             <w:tcBorders/>
           </w:tcPr>
           <w:p>
@@ -1861,7 +1912,7 @@
         </w:tc>
         <w:tc>
           <w:tcPr>
-            <w:tcW w:w="2394" w:type="dxa"/>
+            <w:tcW w:w="2395" w:type="dxa"/>
             <w:tcBorders/>
           </w:tcPr>
           <w:p>
@@ -1912,7 +1963,7 @@
         </w:tc>
         <w:tc>
           <w:tcPr>
-            <w:tcW w:w="2391" w:type="dxa"/>
+            <w:tcW w:w="2390" w:type="dxa"/>
             <w:tcBorders/>
           </w:tcPr>
           <w:p>
@@ -2122,7 +2173,7 @@
         </w:tc>
         <w:tc>
           <w:tcPr>
-            <w:tcW w:w="2394" w:type="dxa"/>
+            <w:tcW w:w="2395" w:type="dxa"/>
             <w:tcBorders/>
           </w:tcPr>
           <w:p>
@@ -2151,7 +2202,7 @@
         </w:tc>
         <w:tc>
           <w:tcPr>
-            <w:tcW w:w="2391" w:type="dxa"/>
+            <w:tcW w:w="2390" w:type="dxa"/>
             <w:tcBorders/>
           </w:tcPr>
           <w:p>
@@ -2271,7 +2322,7 @@
         </w:tc>
         <w:tc>
           <w:tcPr>
-            <w:tcW w:w="2394" w:type="dxa"/>
+            <w:tcW w:w="2395" w:type="dxa"/>
             <w:tcBorders/>
           </w:tcPr>
           <w:p>
@@ -2302,7 +2353,7 @@
         </w:tc>
         <w:tc>
           <w:tcPr>
-            <w:tcW w:w="2391" w:type="dxa"/>
+            <w:tcW w:w="2390" w:type="dxa"/>
             <w:tcBorders/>
           </w:tcPr>
           <w:p>
@@ -2483,7 +2534,7 @@
         </w:tc>
         <w:tc>
           <w:tcPr>
-            <w:tcW w:w="2394" w:type="dxa"/>
+            <w:tcW w:w="2395" w:type="dxa"/>
             <w:tcBorders/>
           </w:tcPr>
           <w:p>
@@ -2533,7 +2584,7 @@
         </w:tc>
         <w:tc>
           <w:tcPr>
-            <w:tcW w:w="2391" w:type="dxa"/>
+            <w:tcW w:w="2390" w:type="dxa"/>
             <w:tcBorders/>
           </w:tcPr>
           <w:p>
@@ -2694,7 +2745,7 @@
         </w:tc>
         <w:tc>
           <w:tcPr>
-            <w:tcW w:w="2394" w:type="dxa"/>
+            <w:tcW w:w="2395" w:type="dxa"/>
             <w:tcBorders/>
           </w:tcPr>
           <w:p>
@@ -2725,7 +2776,7 @@
         </w:tc>
         <w:tc>
           <w:tcPr>
-            <w:tcW w:w="2391" w:type="dxa"/>
+            <w:tcW w:w="2390" w:type="dxa"/>
             <w:tcBorders/>
           </w:tcPr>
           <w:p>
